--- a/use_case_textual_descriptions.docx
+++ b/use_case_textual_descriptions.docx
@@ -1,6 +1,6 @@
 
 <file path=word/document.xml><?xml version="1.0" encoding="utf-8"?>
-<w:document xmlns:wpc="http://schemas.microsoft.com/office/word/2010/wordprocessingCanvas" xmlns:cx="http://schemas.microsoft.com/office/drawing/2014/chartex" xmlns:cx1="http://schemas.microsoft.com/office/drawing/2015/9/8/chartex" xmlns:cx2="http://schemas.microsoft.com/office/drawing/2015/10/21/chartex" xmlns:cx3="http://schemas.microsoft.com/office/drawing/2016/5/9/chartex" xmlns:cx4="http://schemas.microsoft.com/office/drawing/2016/5/10/chartex" xmlns:cx5="http://schemas.microsoft.com/office/drawing/2016/5/11/chartex" xmlns:cx6="http://schemas.microsoft.com/office/drawing/2016/5/12/chartex" xmlns:cx7="http://schemas.microsoft.com/office/drawing/2016/5/13/chartex" xmlns:cx8="http://schemas.microsoft.com/office/drawing/2016/5/14/chartex" xmlns:mc="http://schemas.openxmlformats.org/markup-compatibility/2006" xmlns:aink="http://schemas.microsoft.com/office/drawing/2016/ink" xmlns:am3d="http://schemas.microsoft.com/office/drawing/2017/model3d" xmlns:o="urn:schemas-microsoft-com:office:office" xmlns:r="http://schemas.openxmlformats.org/officeDocument/2006/relationships" xmlns:m="http://schemas.openxmlformats.org/officeDocument/2006/math" xmlns:v="urn:schemas-microsoft-com:vml" xmlns:wp14="http://schemas.microsoft.com/office/word/2010/wordprocessingDrawing" xmlns:wp="http://schemas.openxmlformats.org/drawingml/2006/wordprocessingDrawing" xmlns:w10="urn:schemas-microsoft-com:office:word" xmlns:w="http://schemas.openxmlformats.org/wordprocessingml/2006/main" xmlns:w14="http://schemas.microsoft.com/office/word/2010/wordml" xmlns:w15="http://schemas.microsoft.com/office/word/2012/wordml" xmlns:w16cex="http://schemas.microsoft.com/office/word/2018/wordml/cex" xmlns:w16cid="http://schemas.microsoft.com/office/word/2016/wordml/cid" xmlns:w16="http://schemas.microsoft.com/office/word/2018/wordml" xmlns:w16se="http://schemas.microsoft.com/office/word/2015/wordml/symex" xmlns:wpg="http://schemas.microsoft.com/office/word/2010/wordprocessingGroup" xmlns:wpi="http://schemas.microsoft.com/office/word/2010/wordprocessingInk" xmlns:wne="http://schemas.microsoft.com/office/word/2006/wordml" xmlns:wps="http://schemas.microsoft.com/office/word/2010/wordprocessingShape" mc:Ignorable="w14 w15 w16se w16cid w16 w16cex wp14">
+<w:document xmlns:wpc="http://schemas.microsoft.com/office/word/2010/wordprocessingCanvas" xmlns:cx="http://schemas.microsoft.com/office/drawing/2014/chartex" xmlns:cx1="http://schemas.microsoft.com/office/drawing/2015/9/8/chartex" xmlns:cx2="http://schemas.microsoft.com/office/drawing/2015/10/21/chartex" xmlns:cx3="http://schemas.microsoft.com/office/drawing/2016/5/9/chartex" xmlns:cx4="http://schemas.microsoft.com/office/drawing/2016/5/10/chartex" xmlns:cx5="http://schemas.microsoft.com/office/drawing/2016/5/11/chartex" xmlns:cx6="http://schemas.microsoft.com/office/drawing/2016/5/12/chartex" xmlns:cx7="http://schemas.microsoft.com/office/drawing/2016/5/13/chartex" xmlns:cx8="http://schemas.microsoft.com/office/drawing/2016/5/14/chartex" xmlns:mc="http://schemas.openxmlformats.org/markup-compatibility/2006" xmlns:aink="http://schemas.microsoft.com/office/drawing/2016/ink" xmlns:am3d="http://schemas.microsoft.com/office/drawing/2017/model3d" xmlns:o="urn:schemas-microsoft-com:office:office" xmlns:r="http://schemas.openxmlformats.org/officeDocument/2006/relationships" xmlns:m="http://schemas.openxmlformats.org/officeDocument/2006/math" xmlns:v="urn:schemas-microsoft-com:vml" xmlns:wp14="http://schemas.microsoft.com/office/word/2010/wordprocessingDrawing" xmlns:wp="http://schemas.openxmlformats.org/drawingml/2006/wordprocessingDrawing" xmlns:w10="urn:schemas-microsoft-com:office:word" xmlns:w="http://schemas.openxmlformats.org/wordprocessingml/2006/main" xmlns:w14="http://schemas.microsoft.com/office/word/2010/wordml" xmlns:w15="http://schemas.microsoft.com/office/word/2012/wordml" xmlns:w16cex="http://schemas.microsoft.com/office/word/2018/wordml/cex" xmlns:w16cid="http://schemas.microsoft.com/office/word/2016/wordml/cid" xmlns:w16="http://schemas.microsoft.com/office/word/2018/wordml" xmlns:w16sdtdh="http://schemas.microsoft.com/office/word/2020/wordml/sdtdatahash" xmlns:w16se="http://schemas.microsoft.com/office/word/2015/wordml/symex" xmlns:wpg="http://schemas.microsoft.com/office/word/2010/wordprocessingGroup" xmlns:wpi="http://schemas.microsoft.com/office/word/2010/wordprocessingInk" xmlns:wne="http://schemas.microsoft.com/office/word/2006/wordml" xmlns:wps="http://schemas.microsoft.com/office/word/2010/wordprocessingShape" mc:Ignorable="w14 w15 w16se w16cid w16 w16cex w16sdtdh wp14">
   <w:body>
     <w:tbl>
       <w:tblPr>
@@ -191,7 +191,15 @@
           </w:tcPr>
           <w:p>
             <w:r>
-              <w:t>From the homepage, the user is able to navigate to the following pages as shown in the next use case descriptions</w:t>
+              <w:t xml:space="preserve">From the homepage, the user </w:t>
+            </w:r>
+            <w:proofErr w:type="gramStart"/>
+            <w:r>
+              <w:t>is able to</w:t>
+            </w:r>
+            <w:proofErr w:type="gramEnd"/>
+            <w:r>
+              <w:t xml:space="preserve"> navigate to the following pages as shown in the next use case descriptions</w:t>
             </w:r>
           </w:p>
         </w:tc>
@@ -359,7 +367,15 @@
           </w:tcPr>
           <w:p>
             <w:r>
-              <w:t>Account is created and User has account information  (if user successfully creates account)</w:t>
+              <w:t xml:space="preserve">Account is created and User has account </w:t>
+            </w:r>
+            <w:proofErr w:type="gramStart"/>
+            <w:r>
+              <w:t>information  (</w:t>
+            </w:r>
+            <w:proofErr w:type="gramEnd"/>
+            <w:r>
+              <w:t>if user successfully creates account)</w:t>
             </w:r>
             <w:r>
               <w:t>. Confirmation that account is created</w:t>
@@ -436,6 +452,15 @@
               </w:rPr>
               <w:t>View Locations</w:t>
             </w:r>
+            <w:r>
+              <w:rPr>
+                <w:b/>
+                <w:bCs/>
+                <w:i/>
+                <w:iCs/>
+              </w:rPr>
+              <w:t>, Maps, Weather, Stories, Reviews</w:t>
+            </w:r>
           </w:p>
         </w:tc>
       </w:tr>
@@ -482,7 +507,26 @@
           </w:tcPr>
           <w:p>
             <w:r>
-              <w:t>The user is able to view trail locations within a varying radius around them. Both unregistered and registered users are able to view trail locations and from here, the user can view reviews and pictures of the location</w:t>
+              <w:t xml:space="preserve">The user </w:t>
+            </w:r>
+            <w:proofErr w:type="gramStart"/>
+            <w:r>
+              <w:t>is able to</w:t>
+            </w:r>
+            <w:proofErr w:type="gramEnd"/>
+            <w:r>
+              <w:t xml:space="preserve"> view trail locations within a varying radius around them. Both unregistered and registered users </w:t>
+            </w:r>
+            <w:proofErr w:type="gramStart"/>
+            <w:r>
+              <w:t>are able to</w:t>
+            </w:r>
+            <w:proofErr w:type="gramEnd"/>
+            <w:r>
+              <w:t xml:space="preserve"> view trail locations</w:t>
+            </w:r>
+            <w:r>
+              <w:t>, weather, map of area, user posted stories and reviews.</w:t>
             </w:r>
           </w:p>
         </w:tc>
@@ -506,7 +550,13 @@
           </w:tcPr>
           <w:p>
             <w:r>
-              <w:t>User’s account information (registered user), trail location information (weather, pictures, reviews)</w:t>
+              <w:t>User’s account information (registered user), trail location information (weather, pictures, reviews</w:t>
+            </w:r>
+            <w:r>
+              <w:t>, stories for the location</w:t>
+            </w:r>
+            <w:r>
+              <w:t>)</w:t>
             </w:r>
           </w:p>
         </w:tc>
@@ -590,7 +640,15 @@
               <w:t>registered</w:t>
             </w:r>
             <w:r>
-              <w:t xml:space="preserve"> users are able to view the locations page.</w:t>
+              <w:t xml:space="preserve"> users </w:t>
+            </w:r>
+            <w:proofErr w:type="gramStart"/>
+            <w:r>
+              <w:t>are able to</w:t>
+            </w:r>
+            <w:proofErr w:type="gramEnd"/>
+            <w:r>
+              <w:t xml:space="preserve"> view the locations page.</w:t>
             </w:r>
           </w:p>
         </w:tc>
@@ -639,7 +697,27 @@
                 <w:i/>
                 <w:iCs/>
               </w:rPr>
-              <w:t>Sign Into Profile</w:t>
+              <w:t xml:space="preserve">Sign </w:t>
+            </w:r>
+            <w:proofErr w:type="gramStart"/>
+            <w:r>
+              <w:rPr>
+                <w:b/>
+                <w:bCs/>
+                <w:i/>
+                <w:iCs/>
+              </w:rPr>
+              <w:t>Into</w:t>
+            </w:r>
+            <w:proofErr w:type="gramEnd"/>
+            <w:r>
+              <w:rPr>
+                <w:b/>
+                <w:bCs/>
+                <w:i/>
+                <w:iCs/>
+              </w:rPr>
+              <w:t xml:space="preserve"> Profile</w:t>
             </w:r>
           </w:p>
         </w:tc>
@@ -687,7 +765,15 @@
           </w:tcPr>
           <w:p>
             <w:r>
-              <w:t xml:space="preserve">From this page a user is able to attempt to login to an existing account. Display messages are present for if the user’s account exists and if it does not. </w:t>
+              <w:t xml:space="preserve">From this page a user </w:t>
+            </w:r>
+            <w:proofErr w:type="gramStart"/>
+            <w:r>
+              <w:t>is able to</w:t>
+            </w:r>
+            <w:proofErr w:type="gramEnd"/>
+            <w:r>
+              <w:t xml:space="preserve"> attempt to login to an existing account. Display messages are present for if the user’s account exists and if it does not. </w:t>
             </w:r>
           </w:p>
         </w:tc>
@@ -786,7 +872,15 @@
           </w:tcPr>
           <w:p>
             <w:r>
-              <w:t>From this page, a user is able to reset their password if their account exists and unregistered users can go to a register account page</w:t>
+              <w:t xml:space="preserve">From this page, a user </w:t>
+            </w:r>
+            <w:proofErr w:type="gramStart"/>
+            <w:r>
+              <w:t>is able to</w:t>
+            </w:r>
+            <w:proofErr w:type="gramEnd"/>
+            <w:r>
+              <w:t xml:space="preserve"> reset their password if their account exists and unregistered users can go to a register account page</w:t>
             </w:r>
           </w:p>
         </w:tc>
@@ -880,7 +974,15 @@
           </w:tcPr>
           <w:p>
             <w:r>
-              <w:t>This page is only available to registered users. New locations are able to be added by a registered user using their location, a set of coordinates, etc.</w:t>
+              <w:t xml:space="preserve">This page is only available to registered users. New locations </w:t>
+            </w:r>
+            <w:proofErr w:type="gramStart"/>
+            <w:r>
+              <w:t>are able to</w:t>
+            </w:r>
+            <w:proofErr w:type="gramEnd"/>
+            <w:r>
+              <w:t xml:space="preserve"> be added by a registered user using their location, a set of coordinates, etc.</w:t>
             </w:r>
           </w:p>
         </w:tc>
@@ -904,7 +1006,15 @@
           </w:tcPr>
           <w:p>
             <w:r>
-              <w:t>User account information, location data (coords.)</w:t>
+              <w:t>User account information, location data (</w:t>
+            </w:r>
+            <w:proofErr w:type="spellStart"/>
+            <w:r>
+              <w:t>coords</w:t>
+            </w:r>
+            <w:proofErr w:type="spellEnd"/>
+            <w:r>
+              <w:t>.)</w:t>
             </w:r>
           </w:p>
         </w:tc>
@@ -952,7 +1062,15 @@
           </w:tcPr>
           <w:p>
             <w:r>
-              <w:t xml:space="preserve">If the user completes all required fields, a new location is added to the location database and is able to viewed in the </w:t>
+              <w:t xml:space="preserve">If the user completes all required fields, a new location is added to the location database and is able to </w:t>
+            </w:r>
+            <w:proofErr w:type="gramStart"/>
+            <w:r>
+              <w:t>viewed</w:t>
+            </w:r>
+            <w:proofErr w:type="gramEnd"/>
+            <w:r>
+              <w:t xml:space="preserve"> in the </w:t>
             </w:r>
             <w:r>
               <w:rPr>
@@ -1035,64 +1153,149 @@
                 <w:i/>
                 <w:iCs/>
               </w:rPr>
-              <w:t xml:space="preserve">Add </w:t>
-            </w:r>
-            <w:r>
-              <w:rPr>
-                <w:b/>
-                <w:bCs/>
+              <w:t>Add Reviews/Images</w:t>
+            </w:r>
+          </w:p>
+        </w:tc>
+      </w:tr>
+      <w:tr>
+        <w:tc>
+          <w:tcPr>
+            <w:tcW w:w="4675" w:type="dxa"/>
+            <w:shd w:val="clear" w:color="auto" w:fill="D9E2F3" w:themeFill="accent1" w:themeFillTint="33"/>
+          </w:tcPr>
+          <w:p>
+            <w:r>
+              <w:t>Actors</w:t>
+            </w:r>
+          </w:p>
+        </w:tc>
+        <w:tc>
+          <w:tcPr>
+            <w:tcW w:w="4675" w:type="dxa"/>
+            <w:shd w:val="clear" w:color="auto" w:fill="D9E2F3" w:themeFill="accent1" w:themeFillTint="33"/>
+          </w:tcPr>
+          <w:p>
+            <w:r>
+              <w:t>User</w:t>
+            </w:r>
+          </w:p>
+        </w:tc>
+      </w:tr>
+      <w:tr>
+        <w:tc>
+          <w:tcPr>
+            <w:tcW w:w="4675" w:type="dxa"/>
+            <w:shd w:val="clear" w:color="auto" w:fill="D9E2F3" w:themeFill="accent1" w:themeFillTint="33"/>
+          </w:tcPr>
+          <w:p>
+            <w:r>
+              <w:t>Description</w:t>
+            </w:r>
+          </w:p>
+        </w:tc>
+        <w:tc>
+          <w:tcPr>
+            <w:tcW w:w="4675" w:type="dxa"/>
+            <w:shd w:val="clear" w:color="auto" w:fill="D9E2F3" w:themeFill="accent1" w:themeFillTint="33"/>
+          </w:tcPr>
+          <w:p>
+            <w:r>
+              <w:t xml:space="preserve">Only registered users </w:t>
+            </w:r>
+            <w:proofErr w:type="gramStart"/>
+            <w:r>
+              <w:t>are able to</w:t>
+            </w:r>
+            <w:proofErr w:type="gramEnd"/>
+            <w:r>
+              <w:t xml:space="preserve"> add reviews and images to a location. These images and reviews are then made available on the </w:t>
+            </w:r>
+            <w:r>
+              <w:rPr>
                 <w:i/>
                 <w:iCs/>
               </w:rPr>
-              <w:t>Reviews/Images</w:t>
-            </w:r>
-          </w:p>
-        </w:tc>
-      </w:tr>
-      <w:tr>
-        <w:tc>
-          <w:tcPr>
-            <w:tcW w:w="4675" w:type="dxa"/>
-            <w:shd w:val="clear" w:color="auto" w:fill="D9E2F3" w:themeFill="accent1" w:themeFillTint="33"/>
-          </w:tcPr>
-          <w:p>
-            <w:r>
-              <w:t>Actors</w:t>
-            </w:r>
-          </w:p>
-        </w:tc>
-        <w:tc>
-          <w:tcPr>
-            <w:tcW w:w="4675" w:type="dxa"/>
-            <w:shd w:val="clear" w:color="auto" w:fill="D9E2F3" w:themeFill="accent1" w:themeFillTint="33"/>
-          </w:tcPr>
-          <w:p>
-            <w:r>
-              <w:t>User</w:t>
-            </w:r>
-          </w:p>
-        </w:tc>
-      </w:tr>
-      <w:tr>
-        <w:tc>
-          <w:tcPr>
-            <w:tcW w:w="4675" w:type="dxa"/>
-            <w:shd w:val="clear" w:color="auto" w:fill="D9E2F3" w:themeFill="accent1" w:themeFillTint="33"/>
-          </w:tcPr>
-          <w:p>
-            <w:r>
-              <w:t>Description</w:t>
-            </w:r>
-          </w:p>
-        </w:tc>
-        <w:tc>
-          <w:tcPr>
-            <w:tcW w:w="4675" w:type="dxa"/>
-            <w:shd w:val="clear" w:color="auto" w:fill="D9E2F3" w:themeFill="accent1" w:themeFillTint="33"/>
-          </w:tcPr>
-          <w:p>
-            <w:r>
-              <w:t xml:space="preserve">Only registered users are able to add reviews and images to a location. These images and reviews are then made available on the </w:t>
+              <w:t>View Locations</w:t>
+            </w:r>
+            <w:r>
+              <w:t xml:space="preserve"> page</w:t>
+            </w:r>
+          </w:p>
+        </w:tc>
+      </w:tr>
+      <w:tr>
+        <w:tc>
+          <w:tcPr>
+            <w:tcW w:w="4675" w:type="dxa"/>
+            <w:shd w:val="clear" w:color="auto" w:fill="D9E2F3" w:themeFill="accent1" w:themeFillTint="33"/>
+          </w:tcPr>
+          <w:p>
+            <w:r>
+              <w:t>Data</w:t>
+            </w:r>
+          </w:p>
+        </w:tc>
+        <w:tc>
+          <w:tcPr>
+            <w:tcW w:w="4675" w:type="dxa"/>
+            <w:shd w:val="clear" w:color="auto" w:fill="D9E2F3" w:themeFill="accent1" w:themeFillTint="33"/>
+          </w:tcPr>
+          <w:p>
+            <w:r>
+              <w:t>User account information, location information, image information, review information</w:t>
+            </w:r>
+          </w:p>
+        </w:tc>
+      </w:tr>
+      <w:tr>
+        <w:tc>
+          <w:tcPr>
+            <w:tcW w:w="4675" w:type="dxa"/>
+            <w:shd w:val="clear" w:color="auto" w:fill="D9E2F3" w:themeFill="accent1" w:themeFillTint="33"/>
+          </w:tcPr>
+          <w:p>
+            <w:r>
+              <w:t>Stimulus</w:t>
+            </w:r>
+          </w:p>
+        </w:tc>
+        <w:tc>
+          <w:tcPr>
+            <w:tcW w:w="4675" w:type="dxa"/>
+            <w:shd w:val="clear" w:color="auto" w:fill="D9E2F3" w:themeFill="accent1" w:themeFillTint="33"/>
+          </w:tcPr>
+          <w:p>
+            <w:r>
+              <w:t>Command issued by user</w:t>
+            </w:r>
+          </w:p>
+        </w:tc>
+      </w:tr>
+      <w:tr>
+        <w:tc>
+          <w:tcPr>
+            <w:tcW w:w="4675" w:type="dxa"/>
+            <w:shd w:val="clear" w:color="auto" w:fill="D9E2F3" w:themeFill="accent1" w:themeFillTint="33"/>
+          </w:tcPr>
+          <w:p>
+            <w:r>
+              <w:t>Response</w:t>
+            </w:r>
+          </w:p>
+        </w:tc>
+        <w:tc>
+          <w:tcPr>
+            <w:tcW w:w="4675" w:type="dxa"/>
+            <w:shd w:val="clear" w:color="auto" w:fill="D9E2F3" w:themeFill="accent1" w:themeFillTint="33"/>
+          </w:tcPr>
+          <w:p>
+            <w:r>
+              <w:t xml:space="preserve">If the review and/or image being added by the user is valid, then the review and/or image is now able to be view with the corresponding location </w:t>
+            </w:r>
+            <w:r>
+              <w:lastRenderedPageBreak/>
+              <w:t xml:space="preserve">in the </w:t>
             </w:r>
             <w:r>
               <w:rPr>
@@ -1104,122 +1307,282 @@
             <w:r>
               <w:t xml:space="preserve"> page</w:t>
             </w:r>
-          </w:p>
-        </w:tc>
-      </w:tr>
-      <w:tr>
-        <w:tc>
-          <w:tcPr>
-            <w:tcW w:w="4675" w:type="dxa"/>
-            <w:shd w:val="clear" w:color="auto" w:fill="D9E2F3" w:themeFill="accent1" w:themeFillTint="33"/>
-          </w:tcPr>
-          <w:p>
-            <w:r>
-              <w:t>Data</w:t>
-            </w:r>
-          </w:p>
-        </w:tc>
-        <w:tc>
-          <w:tcPr>
-            <w:tcW w:w="4675" w:type="dxa"/>
-            <w:shd w:val="clear" w:color="auto" w:fill="D9E2F3" w:themeFill="accent1" w:themeFillTint="33"/>
-          </w:tcPr>
-          <w:p>
-            <w:r>
-              <w:t>User account information, location information, image information, review information</w:t>
-            </w:r>
-          </w:p>
-        </w:tc>
-      </w:tr>
-      <w:tr>
-        <w:tc>
-          <w:tcPr>
-            <w:tcW w:w="4675" w:type="dxa"/>
-            <w:shd w:val="clear" w:color="auto" w:fill="D9E2F3" w:themeFill="accent1" w:themeFillTint="33"/>
-          </w:tcPr>
-          <w:p>
-            <w:r>
-              <w:t>Stimulus</w:t>
-            </w:r>
-          </w:p>
-        </w:tc>
-        <w:tc>
-          <w:tcPr>
-            <w:tcW w:w="4675" w:type="dxa"/>
-            <w:shd w:val="clear" w:color="auto" w:fill="D9E2F3" w:themeFill="accent1" w:themeFillTint="33"/>
-          </w:tcPr>
-          <w:p>
-            <w:r>
-              <w:t>Command issued by user</w:t>
-            </w:r>
-          </w:p>
-        </w:tc>
-      </w:tr>
-      <w:tr>
-        <w:tc>
-          <w:tcPr>
-            <w:tcW w:w="4675" w:type="dxa"/>
-            <w:shd w:val="clear" w:color="auto" w:fill="D9E2F3" w:themeFill="accent1" w:themeFillTint="33"/>
-          </w:tcPr>
-          <w:p>
-            <w:r>
-              <w:t>Response</w:t>
-            </w:r>
-          </w:p>
-        </w:tc>
-        <w:tc>
-          <w:tcPr>
-            <w:tcW w:w="4675" w:type="dxa"/>
-            <w:shd w:val="clear" w:color="auto" w:fill="D9E2F3" w:themeFill="accent1" w:themeFillTint="33"/>
-          </w:tcPr>
-          <w:p>
-            <w:r>
-              <w:t xml:space="preserve">If the review and/or image being added by the user is valid, then the review and/or image is now able to be view with the corresponding location </w:t>
-            </w:r>
+            <w:r>
+              <w:t xml:space="preserve"> and a confirmation is provided to the user</w:t>
+            </w:r>
+            <w:r>
+              <w:t>.</w:t>
+            </w:r>
+          </w:p>
+        </w:tc>
+      </w:tr>
+      <w:tr>
+        <w:tc>
+          <w:tcPr>
+            <w:tcW w:w="4675" w:type="dxa"/>
+            <w:shd w:val="clear" w:color="auto" w:fill="D9E2F3" w:themeFill="accent1" w:themeFillTint="33"/>
+          </w:tcPr>
+          <w:p>
             <w:r>
               <w:lastRenderedPageBreak/>
-              <w:t xml:space="preserve">in the </w:t>
-            </w:r>
-            <w:r>
-              <w:rPr>
+              <w:t>Comments</w:t>
+            </w:r>
+          </w:p>
+        </w:tc>
+        <w:tc>
+          <w:tcPr>
+            <w:tcW w:w="4675" w:type="dxa"/>
+            <w:shd w:val="clear" w:color="auto" w:fill="D9E2F3" w:themeFill="accent1" w:themeFillTint="33"/>
+          </w:tcPr>
+          <w:p>
+            <w:r>
+              <w:t xml:space="preserve">Security checks need to be in place to prevent unregistered users from adding a review and/or image to a location </w:t>
+            </w:r>
+          </w:p>
+        </w:tc>
+      </w:tr>
+    </w:tbl>
+    <w:p/>
+    <w:tbl>
+      <w:tblPr>
+        <w:tblStyle w:val="TableGrid"/>
+        <w:tblW w:w="0" w:type="auto"/>
+        <w:tblLook w:val="04A0" w:firstRow="1" w:lastRow="0" w:firstColumn="1" w:lastColumn="0" w:noHBand="0" w:noVBand="1"/>
+      </w:tblPr>
+      <w:tblGrid>
+        <w:gridCol w:w="4675"/>
+        <w:gridCol w:w="4675"/>
+      </w:tblGrid>
+      <w:tr>
+        <w:tc>
+          <w:tcPr>
+            <w:tcW w:w="9350" w:type="dxa"/>
+            <w:gridSpan w:val="2"/>
+            <w:shd w:val="clear" w:color="auto" w:fill="8EAADB" w:themeFill="accent1" w:themeFillTint="99"/>
+          </w:tcPr>
+          <w:p>
+            <w:pPr>
+              <w:jc w:val="center"/>
+              <w:rPr>
+                <w:b/>
+                <w:bCs/>
+              </w:rPr>
+            </w:pPr>
+            <w:r>
+              <w:rPr>
+                <w:b/>
+                <w:bCs/>
+              </w:rPr>
+              <w:t xml:space="preserve">Use Case – </w:t>
+            </w:r>
+            <w:r>
+              <w:rPr>
+                <w:b/>
+                <w:bCs/>
                 <w:i/>
                 <w:iCs/>
               </w:rPr>
-              <w:t>View Locations</w:t>
-            </w:r>
-            <w:r>
-              <w:t xml:space="preserve"> page</w:t>
-            </w:r>
-            <w:r>
-              <w:t xml:space="preserve"> and a confirmation is provided to the user</w:t>
+              <w:t>Add</w:t>
+            </w:r>
+            <w:r>
+              <w:rPr>
+                <w:b/>
+                <w:bCs/>
+                <w:i/>
+                <w:iCs/>
+              </w:rPr>
+              <w:t xml:space="preserve"> story to a location</w:t>
+            </w:r>
+          </w:p>
+        </w:tc>
+      </w:tr>
+      <w:tr>
+        <w:tc>
+          <w:tcPr>
+            <w:tcW w:w="4675" w:type="dxa"/>
+            <w:shd w:val="clear" w:color="auto" w:fill="D9E2F3" w:themeFill="accent1" w:themeFillTint="33"/>
+          </w:tcPr>
+          <w:p>
+            <w:r>
+              <w:t>Actors</w:t>
+            </w:r>
+          </w:p>
+        </w:tc>
+        <w:tc>
+          <w:tcPr>
+            <w:tcW w:w="4675" w:type="dxa"/>
+            <w:shd w:val="clear" w:color="auto" w:fill="D9E2F3" w:themeFill="accent1" w:themeFillTint="33"/>
+          </w:tcPr>
+          <w:p>
+            <w:r>
+              <w:t>User</w:t>
+            </w:r>
+          </w:p>
+        </w:tc>
+      </w:tr>
+      <w:tr>
+        <w:tc>
+          <w:tcPr>
+            <w:tcW w:w="4675" w:type="dxa"/>
+            <w:shd w:val="clear" w:color="auto" w:fill="D9E2F3" w:themeFill="accent1" w:themeFillTint="33"/>
+          </w:tcPr>
+          <w:p>
+            <w:r>
+              <w:t>Description</w:t>
+            </w:r>
+          </w:p>
+        </w:tc>
+        <w:tc>
+          <w:tcPr>
+            <w:tcW w:w="4675" w:type="dxa"/>
+            <w:shd w:val="clear" w:color="auto" w:fill="D9E2F3" w:themeFill="accent1" w:themeFillTint="33"/>
+          </w:tcPr>
+          <w:p>
+            <w:r>
+              <w:t xml:space="preserve">Only registered users </w:t>
+            </w:r>
+            <w:proofErr w:type="gramStart"/>
+            <w:r>
+              <w:t xml:space="preserve">are able </w:t>
+            </w:r>
+            <w:r>
+              <w:t>to</w:t>
+            </w:r>
+            <w:proofErr w:type="gramEnd"/>
+            <w:r>
+              <w:t xml:space="preserve"> add a social story to a location. Both registered and unregistered users </w:t>
+            </w:r>
+            <w:proofErr w:type="gramStart"/>
+            <w:r>
+              <w:t>are able to</w:t>
+            </w:r>
+            <w:proofErr w:type="gramEnd"/>
+            <w:r>
+              <w:t xml:space="preserve"> view stories.</w:t>
+            </w:r>
+          </w:p>
+        </w:tc>
+      </w:tr>
+      <w:tr>
+        <w:tc>
+          <w:tcPr>
+            <w:tcW w:w="4675" w:type="dxa"/>
+            <w:shd w:val="clear" w:color="auto" w:fill="D9E2F3" w:themeFill="accent1" w:themeFillTint="33"/>
+          </w:tcPr>
+          <w:p>
+            <w:r>
+              <w:t>Data</w:t>
+            </w:r>
+          </w:p>
+        </w:tc>
+        <w:tc>
+          <w:tcPr>
+            <w:tcW w:w="4675" w:type="dxa"/>
+            <w:shd w:val="clear" w:color="auto" w:fill="D9E2F3" w:themeFill="accent1" w:themeFillTint="33"/>
+          </w:tcPr>
+          <w:p>
+            <w:r>
+              <w:t>User account information, location information</w:t>
+            </w:r>
+            <w:r>
+              <w:t xml:space="preserve">, story information. </w:t>
+            </w:r>
+          </w:p>
+        </w:tc>
+      </w:tr>
+      <w:tr>
+        <w:tc>
+          <w:tcPr>
+            <w:tcW w:w="4675" w:type="dxa"/>
+            <w:shd w:val="clear" w:color="auto" w:fill="D9E2F3" w:themeFill="accent1" w:themeFillTint="33"/>
+          </w:tcPr>
+          <w:p>
+            <w:r>
+              <w:t>Stimulus</w:t>
+            </w:r>
+          </w:p>
+        </w:tc>
+        <w:tc>
+          <w:tcPr>
+            <w:tcW w:w="4675" w:type="dxa"/>
+            <w:shd w:val="clear" w:color="auto" w:fill="D9E2F3" w:themeFill="accent1" w:themeFillTint="33"/>
+          </w:tcPr>
+          <w:p>
+            <w:r>
+              <w:t>Command issued by user</w:t>
+            </w:r>
+          </w:p>
+        </w:tc>
+      </w:tr>
+      <w:tr>
+        <w:tc>
+          <w:tcPr>
+            <w:tcW w:w="4675" w:type="dxa"/>
+            <w:shd w:val="clear" w:color="auto" w:fill="D9E2F3" w:themeFill="accent1" w:themeFillTint="33"/>
+          </w:tcPr>
+          <w:p>
+            <w:r>
+              <w:t>Response</w:t>
+            </w:r>
+          </w:p>
+        </w:tc>
+        <w:tc>
+          <w:tcPr>
+            <w:tcW w:w="4675" w:type="dxa"/>
+            <w:shd w:val="clear" w:color="auto" w:fill="D9E2F3" w:themeFill="accent1" w:themeFillTint="33"/>
+          </w:tcPr>
+          <w:p>
+            <w:r>
+              <w:t xml:space="preserve">If a registered user requests to add a story to a </w:t>
+            </w:r>
+            <w:proofErr w:type="gramStart"/>
+            <w:r>
+              <w:t>location</w:t>
+            </w:r>
+            <w:proofErr w:type="gramEnd"/>
+            <w:r>
+              <w:t xml:space="preserve"> then they are met with confirmation if it successfully uploads. If a registered or unregistered user </w:t>
+            </w:r>
+            <w:proofErr w:type="gramStart"/>
+            <w:r>
+              <w:t>attempts</w:t>
+            </w:r>
+            <w:proofErr w:type="gramEnd"/>
+            <w:r>
+              <w:t xml:space="preserve"> to view a story they will be able to. </w:t>
+            </w:r>
+          </w:p>
+        </w:tc>
+      </w:tr>
+      <w:tr>
+        <w:tc>
+          <w:tcPr>
+            <w:tcW w:w="4675" w:type="dxa"/>
+            <w:shd w:val="clear" w:color="auto" w:fill="D9E2F3" w:themeFill="accent1" w:themeFillTint="33"/>
+          </w:tcPr>
+          <w:p>
+            <w:r>
+              <w:t>Comments</w:t>
+            </w:r>
+          </w:p>
+        </w:tc>
+        <w:tc>
+          <w:tcPr>
+            <w:tcW w:w="4675" w:type="dxa"/>
+            <w:shd w:val="clear" w:color="auto" w:fill="D9E2F3" w:themeFill="accent1" w:themeFillTint="33"/>
+          </w:tcPr>
+          <w:p>
+            <w:r>
+              <w:t xml:space="preserve">Security checks need to be in place to prevent unregistered users from adding a </w:t>
+            </w:r>
+            <w:r>
+              <w:t>story</w:t>
+            </w:r>
+            <w:r>
+              <w:t xml:space="preserve"> to a location</w:t>
             </w:r>
             <w:r>
               <w:t>.</w:t>
-            </w:r>
-          </w:p>
-        </w:tc>
-      </w:tr>
-      <w:tr>
-        <w:tc>
-          <w:tcPr>
-            <w:tcW w:w="4675" w:type="dxa"/>
-            <w:shd w:val="clear" w:color="auto" w:fill="D9E2F3" w:themeFill="accent1" w:themeFillTint="33"/>
-          </w:tcPr>
-          <w:p>
-            <w:r>
-              <w:lastRenderedPageBreak/>
-              <w:t>Comments</w:t>
-            </w:r>
-          </w:p>
-        </w:tc>
-        <w:tc>
-          <w:tcPr>
-            <w:tcW w:w="4675" w:type="dxa"/>
-            <w:shd w:val="clear" w:color="auto" w:fill="D9E2F3" w:themeFill="accent1" w:themeFillTint="33"/>
-          </w:tcPr>
-          <w:p>
-            <w:r>
-              <w:t xml:space="preserve">Security checks need to be in place to prevent unregistered users from adding a review and/or image to a location </w:t>
             </w:r>
           </w:p>
         </w:tc>
@@ -1237,7 +1600,7 @@
 </file>
 
 <file path=word/styles.xml><?xml version="1.0" encoding="utf-8"?>
-<w:styles xmlns:mc="http://schemas.openxmlformats.org/markup-compatibility/2006" xmlns:r="http://schemas.openxmlformats.org/officeDocument/2006/relationships" xmlns:w="http://schemas.openxmlformats.org/wordprocessingml/2006/main" xmlns:w14="http://schemas.microsoft.com/office/word/2010/wordml" xmlns:w15="http://schemas.microsoft.com/office/word/2012/wordml" xmlns:w16cex="http://schemas.microsoft.com/office/word/2018/wordml/cex" xmlns:w16cid="http://schemas.microsoft.com/office/word/2016/wordml/cid" xmlns:w16="http://schemas.microsoft.com/office/word/2018/wordml" xmlns:w16se="http://schemas.microsoft.com/office/word/2015/wordml/symex" mc:Ignorable="w14 w15 w16se w16cid w16 w16cex">
+<w:styles xmlns:mc="http://schemas.openxmlformats.org/markup-compatibility/2006" xmlns:r="http://schemas.openxmlformats.org/officeDocument/2006/relationships" xmlns:w="http://schemas.openxmlformats.org/wordprocessingml/2006/main" xmlns:w14="http://schemas.microsoft.com/office/word/2010/wordml" xmlns:w15="http://schemas.microsoft.com/office/word/2012/wordml" xmlns:w16cex="http://schemas.microsoft.com/office/word/2018/wordml/cex" xmlns:w16cid="http://schemas.microsoft.com/office/word/2016/wordml/cid" xmlns:w16="http://schemas.microsoft.com/office/word/2018/wordml" xmlns:w16sdtdh="http://schemas.microsoft.com/office/word/2020/wordml/sdtdatahash" xmlns:w16se="http://schemas.microsoft.com/office/word/2015/wordml/symex" mc:Ignorable="w14 w15 w16se w16cid w16 w16cex w16sdtdh">
   <w:docDefaults>
     <w:rPrDefault>
       <w:rPr>
